--- a/лр 1/бд лр1.docx
+++ b/лр 1/бд лр1.docx
@@ -283,7 +283,15 @@
           <w:sz w:val="28"/>
           <w:szCs w:val="28"/>
         </w:rPr>
-        <w:t xml:space="preserve">Выполнили: Павлюк А.С. </w:t>
+        <w:t>Выполнили: Павлюк А.С.</w:t>
+      </w:r>
+      <w:r>
+        <w:rPr>
+          <w:rFonts w:ascii="Times New Roman" w:hAnsi="Times New Roman" w:cs="Times New Roman"/>
+          <w:sz w:val="28"/>
+          <w:szCs w:val="28"/>
+        </w:rPr>
+        <w:t>,</w:t>
       </w:r>
       <w:r>
         <w:rPr>
@@ -343,6 +351,23 @@
           <w:szCs w:val="28"/>
         </w:rPr>
         <w:t>.</w:t>
+      </w:r>
+    </w:p>
+    <w:p>
+      <w:pPr>
+        <w:rPr>
+          <w:rFonts w:ascii="Times New Roman" w:hAnsi="Times New Roman" w:cs="Times New Roman"/>
+          <w:sz w:val="28"/>
+          <w:szCs w:val="28"/>
+        </w:rPr>
+      </w:pPr>
+      <w:r>
+        <w:rPr>
+          <w:rFonts w:ascii="Times New Roman" w:hAnsi="Times New Roman" w:cs="Times New Roman"/>
+          <w:sz w:val="28"/>
+          <w:szCs w:val="28"/>
+        </w:rPr>
+        <w:t>Казанцев К. О.</w:t>
       </w:r>
     </w:p>
     <w:p>
@@ -443,17 +468,7 @@
     </w:p>
     <w:p>
       <w:pPr>
-        <w:rPr>
-          <w:rFonts w:ascii="Times New Roman" w:hAnsi="Times New Roman" w:cs="Times New Roman"/>
-          <w:sz w:val="28"/>
-          <w:szCs w:val="28"/>
-        </w:rPr>
-      </w:pPr>
-    </w:p>
-    <w:p>
-      <w:pPr>
         <w:spacing w:after="0"/>
-        <w:jc w:val="center"/>
         <w:rPr>
           <w:rFonts w:ascii="Times New Roman" w:hAnsi="Times New Roman" w:cs="Times New Roman"/>
           <w:sz w:val="28"/>
@@ -1200,17 +1215,6 @@
     </w:p>
     <w:p>
       <w:pPr>
-        <w:spacing w:after="0" w:line="360" w:lineRule="auto"/>
-        <w:jc w:val="both"/>
-        <w:rPr>
-          <w:rFonts w:ascii="Times New Roman" w:hAnsi="Times New Roman" w:cs="Times New Roman"/>
-          <w:sz w:val="28"/>
-          <w:szCs w:val="28"/>
-        </w:rPr>
-      </w:pPr>
-    </w:p>
-    <w:p>
-      <w:pPr>
         <w:pStyle w:val="12"/>
         <w:rPr>
           <w:i/>
@@ -1219,6 +1223,7 @@
       </w:pPr>
       <w:bookmarkStart w:id="3" w:name="_Toc112622184"/>
       <w:r>
+        <w:lastRenderedPageBreak/>
         <w:t>Структура базы данных</w:t>
       </w:r>
       <w:bookmarkEnd w:id="3"/>
@@ -1861,7 +1866,6 @@
           <w:szCs w:val="28"/>
           <w:lang w:eastAsia="ru-RU"/>
         </w:rPr>
-        <w:lastRenderedPageBreak/>
         <w:t>SELECT – осуществляет выборку данных;</w:t>
       </w:r>
     </w:p>
@@ -1914,6 +1918,7 @@
           <w:szCs w:val="28"/>
           <w:lang w:eastAsia="ru-RU"/>
         </w:rPr>
+        <w:lastRenderedPageBreak/>
         <w:t>UPDATE – изменяет существующие данные;</w:t>
       </w:r>
     </w:p>
@@ -2656,7 +2661,6 @@
           <w:sz w:val="28"/>
           <w:szCs w:val="28"/>
         </w:rPr>
-        <w:lastRenderedPageBreak/>
         <w:drawing>
           <wp:inline distT="0" distB="0" distL="0" distR="0" wp14:anchorId="46DFA859" wp14:editId="4BFC7E67">
             <wp:extent cx="4777740" cy="1106866"/>
@@ -2779,6 +2783,7 @@
           <w:sz w:val="28"/>
           <w:szCs w:val="28"/>
         </w:rPr>
+        <w:lastRenderedPageBreak/>
         <w:t>Приведем таблицу к первоначальному виду.</w:t>
       </w:r>
     </w:p>
@@ -3178,7 +3183,6 @@
         <w:rPr>
           <w:noProof/>
         </w:rPr>
-        <w:lastRenderedPageBreak/>
         <w:drawing>
           <wp:inline distT="0" distB="0" distL="0" distR="0" wp14:anchorId="5FBFF99D" wp14:editId="62D7DF2A">
             <wp:extent cx="4968671" cy="2324301"/>
@@ -3316,6 +3320,7 @@
           <w:sz w:val="28"/>
           <w:szCs w:val="28"/>
         </w:rPr>
+        <w:lastRenderedPageBreak/>
         <w:t>В данной БД присутству</w:t>
       </w:r>
       <w:r>
@@ -3654,22 +3659,22 @@
       <w:pPr>
         <w:pStyle w:val="Default"/>
         <w:spacing w:line="360" w:lineRule="auto"/>
-        <w:jc w:val="both"/>
-        <w:rPr>
-          <w:sz w:val="28"/>
-          <w:szCs w:val="28"/>
-        </w:rPr>
-      </w:pPr>
-      <w:r>
-        <w:rPr>
-          <w:sz w:val="28"/>
-          <w:szCs w:val="28"/>
-        </w:rPr>
-        <w:lastRenderedPageBreak/>
+        <w:jc w:val="center"/>
+        <w:rPr>
+          <w:sz w:val="28"/>
+          <w:szCs w:val="28"/>
+        </w:rPr>
+      </w:pPr>
+      <w:r>
+        <w:rPr>
+          <w:noProof/>
+          <w:sz w:val="28"/>
+          <w:szCs w:val="28"/>
+        </w:rPr>
         <w:drawing>
-          <wp:inline distT="0" distB="0" distL="0" distR="0" wp14:anchorId="2394337D" wp14:editId="36A12B9E">
-            <wp:extent cx="5940425" cy="3623945"/>
-            <wp:effectExtent l="0" t="0" r="3175" b="0"/>
+          <wp:inline distT="0" distB="0" distL="0" distR="0" wp14:anchorId="2394337D" wp14:editId="118FCEE2">
+            <wp:extent cx="4914900" cy="2998325"/>
+            <wp:effectExtent l="0" t="0" r="0" b="0"/>
             <wp:docPr id="2" name="Рисунок 2"/>
             <wp:cNvGraphicFramePr>
               <a:graphicFrameLocks xmlns:a="http://schemas.openxmlformats.org/drawingml/2006/main" noChangeAspect="1"/>
@@ -3690,7 +3695,7 @@
                   <pic:spPr>
                     <a:xfrm>
                       <a:off x="0" y="0"/>
-                      <a:ext cx="5940425" cy="3623945"/>
+                      <a:ext cx="4922430" cy="3002919"/>
                     </a:xfrm>
                     <a:prstGeom prst="rect">
                       <a:avLst/>
@@ -3926,113 +3931,6 @@
     </w:p>
     <w:p>
       <w:pPr>
-        <w:spacing w:after="0" w:line="360" w:lineRule="auto"/>
-        <w:ind w:firstLine="708"/>
-        <w:jc w:val="both"/>
-        <w:rPr>
-          <w:rFonts w:ascii="Times New Roman" w:hAnsi="Times New Roman" w:cs="Times New Roman"/>
-          <w:sz w:val="28"/>
-          <w:szCs w:val="28"/>
-        </w:rPr>
-      </w:pPr>
-    </w:p>
-    <w:p>
-      <w:pPr>
-        <w:spacing w:after="0" w:line="360" w:lineRule="auto"/>
-        <w:ind w:firstLine="708"/>
-        <w:jc w:val="both"/>
-        <w:rPr>
-          <w:rFonts w:ascii="Times New Roman" w:hAnsi="Times New Roman" w:cs="Times New Roman"/>
-          <w:sz w:val="28"/>
-          <w:szCs w:val="28"/>
-        </w:rPr>
-      </w:pPr>
-    </w:p>
-    <w:p>
-      <w:pPr>
-        <w:spacing w:after="0" w:line="360" w:lineRule="auto"/>
-        <w:ind w:firstLine="708"/>
-        <w:jc w:val="both"/>
-        <w:rPr>
-          <w:rFonts w:ascii="Times New Roman" w:hAnsi="Times New Roman" w:cs="Times New Roman"/>
-          <w:sz w:val="28"/>
-          <w:szCs w:val="28"/>
-        </w:rPr>
-      </w:pPr>
-    </w:p>
-    <w:p>
-      <w:pPr>
-        <w:spacing w:after="0" w:line="360" w:lineRule="auto"/>
-        <w:ind w:firstLine="708"/>
-        <w:jc w:val="both"/>
-        <w:rPr>
-          <w:rFonts w:ascii="Times New Roman" w:hAnsi="Times New Roman" w:cs="Times New Roman"/>
-          <w:sz w:val="28"/>
-          <w:szCs w:val="28"/>
-        </w:rPr>
-      </w:pPr>
-    </w:p>
-    <w:p>
-      <w:pPr>
-        <w:spacing w:after="0" w:line="360" w:lineRule="auto"/>
-        <w:ind w:firstLine="708"/>
-        <w:jc w:val="both"/>
-        <w:rPr>
-          <w:rFonts w:ascii="Times New Roman" w:hAnsi="Times New Roman" w:cs="Times New Roman"/>
-          <w:sz w:val="28"/>
-          <w:szCs w:val="28"/>
-        </w:rPr>
-      </w:pPr>
-    </w:p>
-    <w:p>
-      <w:pPr>
-        <w:spacing w:after="0" w:line="360" w:lineRule="auto"/>
-        <w:ind w:firstLine="708"/>
-        <w:jc w:val="both"/>
-        <w:rPr>
-          <w:rFonts w:ascii="Times New Roman" w:hAnsi="Times New Roman" w:cs="Times New Roman"/>
-          <w:sz w:val="28"/>
-          <w:szCs w:val="28"/>
-        </w:rPr>
-      </w:pPr>
-    </w:p>
-    <w:p>
-      <w:pPr>
-        <w:spacing w:after="0" w:line="360" w:lineRule="auto"/>
-        <w:ind w:firstLine="708"/>
-        <w:jc w:val="both"/>
-        <w:rPr>
-          <w:rFonts w:ascii="Times New Roman" w:hAnsi="Times New Roman" w:cs="Times New Roman"/>
-          <w:sz w:val="28"/>
-          <w:szCs w:val="28"/>
-        </w:rPr>
-      </w:pPr>
-    </w:p>
-    <w:p>
-      <w:pPr>
-        <w:spacing w:after="0" w:line="360" w:lineRule="auto"/>
-        <w:ind w:firstLine="708"/>
-        <w:jc w:val="both"/>
-        <w:rPr>
-          <w:rFonts w:ascii="Times New Roman" w:hAnsi="Times New Roman" w:cs="Times New Roman"/>
-          <w:sz w:val="28"/>
-          <w:szCs w:val="28"/>
-        </w:rPr>
-      </w:pPr>
-    </w:p>
-    <w:p>
-      <w:pPr>
-        <w:spacing w:after="0" w:line="360" w:lineRule="auto"/>
-        <w:jc w:val="both"/>
-        <w:rPr>
-          <w:rFonts w:ascii="Times New Roman" w:hAnsi="Times New Roman" w:cs="Times New Roman"/>
-          <w:sz w:val="28"/>
-          <w:szCs w:val="28"/>
-        </w:rPr>
-      </w:pPr>
-    </w:p>
-    <w:p>
-      <w:pPr>
         <w:pStyle w:val="12"/>
       </w:pPr>
       <w:bookmarkStart w:id="6" w:name="_Toc112622187"/>
@@ -5373,18 +5271,6 @@
         </w:rPr>
         <w:t xml:space="preserve"> = c.id;</w:t>
       </w:r>
-    </w:p>
-    <w:p>
-      <w:pPr>
-        <w:spacing w:after="0" w:line="360" w:lineRule="auto"/>
-        <w:jc w:val="both"/>
-        <w:rPr>
-          <w:rFonts w:ascii="Times New Roman" w:hAnsi="Times New Roman" w:cs="Times New Roman"/>
-          <w:sz w:val="28"/>
-          <w:szCs w:val="28"/>
-          <w:lang w:val="en-US"/>
-        </w:rPr>
-      </w:pPr>
       <w:r>
         <w:rPr>
           <w:rFonts w:ascii="Times New Roman" w:hAnsi="Times New Roman" w:cs="Times New Roman"/>
